--- a/static/downloads/Первые шаги.docx
+++ b/static/downloads/Первые шаги.docx
@@ -1,6 +1,6 @@
 
 <file path=word/document.xml><?xml version="1.0" encoding="utf-8"?>
-<w:document xmlns:wpc="http://schemas.microsoft.com/office/word/2010/wordprocessingCanvas" xmlns:cx="http://schemas.microsoft.com/office/drawing/2014/chartex" xmlns:mc="http://schemas.openxmlformats.org/markup-compatibility/2006" xmlns:o="urn:schemas-microsoft-com:office:office" xmlns:r="http://schemas.openxmlformats.org/officeDocument/2006/relationships" xmlns:m="http://schemas.openxmlformats.org/officeDocument/2006/math" xmlns:v="urn:schemas-microsoft-com:vml" xmlns:wp14="http://schemas.microsoft.com/office/word/2010/wordprocessingDrawing" xmlns:wp="http://schemas.openxmlformats.org/drawingml/2006/wordprocessingDrawing" xmlns:w10="urn:schemas-microsoft-com:office:word" xmlns:w="http://schemas.openxmlformats.org/wordprocessingml/2006/main" xmlns:w14="http://schemas.microsoft.com/office/word/2010/wordml" xmlns:w15="http://schemas.microsoft.com/office/word/2012/wordml" xmlns:w16se="http://schemas.microsoft.com/office/word/2015/wordml/symex" xmlns:wpg="http://schemas.microsoft.com/office/word/2010/wordprocessingGroup" xmlns:wpi="http://schemas.microsoft.com/office/word/2010/wordprocessingInk" xmlns:wne="http://schemas.microsoft.com/office/word/2006/wordml" xmlns:wps="http://schemas.microsoft.com/office/word/2010/wordprocessingShape" mc:Ignorable="w14 w15 w16se wp14">
+<w:document xmlns:wpc="http://schemas.microsoft.com/office/word/2010/wordprocessingCanvas" xmlns:mc="http://schemas.openxmlformats.org/markup-compatibility/2006" xmlns:o="urn:schemas-microsoft-com:office:office" xmlns:r="http://schemas.openxmlformats.org/officeDocument/2006/relationships" xmlns:m="http://schemas.openxmlformats.org/officeDocument/2006/math" xmlns:v="urn:schemas-microsoft-com:vml" xmlns:wp14="http://schemas.microsoft.com/office/word/2010/wordprocessingDrawing" xmlns:wp="http://schemas.openxmlformats.org/drawingml/2006/wordprocessingDrawing" xmlns:w10="urn:schemas-microsoft-com:office:word" xmlns:w="http://schemas.openxmlformats.org/wordprocessingml/2006/main" xmlns:w14="http://schemas.microsoft.com/office/word/2010/wordml" xmlns:w15="http://schemas.microsoft.com/office/word/2012/wordml" xmlns:wpg="http://schemas.microsoft.com/office/word/2010/wordprocessingGroup" xmlns:wpi="http://schemas.microsoft.com/office/word/2010/wordprocessingInk" xmlns:wne="http://schemas.microsoft.com/office/word/2006/wordml" xmlns:wps="http://schemas.microsoft.com/office/word/2010/wordprocessingShape" mc:Ignorable="w14 w15 wp14">
   <w:body>
     <w:p>
       <w:pPr>
@@ -124,7 +124,6 @@
           <w:szCs w:val="28"/>
         </w:rPr>
       </w:pPr>
-      <w:bookmarkStart w:id="1" w:name="_GoBack"/>
       <w:r>
         <w:rPr>
           <w:rFonts w:ascii="Times New Roman" w:hAnsi="Times New Roman" w:cs="Times New Roman"/>
@@ -208,7 +207,6 @@
         <w:t>работы.</w:t>
       </w:r>
     </w:p>
-    <w:bookmarkEnd w:id="1"/>
     <w:p>
       <w:pPr>
         <w:pStyle w:val="ConsPlusTitle"/>
@@ -3431,8 +3429,8 @@
           <w:szCs w:val="28"/>
         </w:rPr>
       </w:pPr>
-      <w:bookmarkStart w:id="2" w:name="_Toc364242510"/>
-      <w:bookmarkStart w:id="3" w:name="_Toc364336557"/>
+      <w:bookmarkStart w:id="1" w:name="_Toc364242510"/>
+      <w:bookmarkStart w:id="2" w:name="_Toc364336557"/>
       <w:r>
         <w:rPr>
           <w:rFonts w:ascii="Times New Roman" w:hAnsi="Times New Roman" w:cs="Times New Roman"/>
@@ -3441,8 +3439,8 @@
         </w:rPr>
         <w:t>Организационная структура государственного органа</w:t>
       </w:r>
+      <w:bookmarkEnd w:id="1"/>
       <w:bookmarkEnd w:id="2"/>
-      <w:bookmarkEnd w:id="3"/>
     </w:p>
     <w:p>
       <w:pPr>
@@ -3488,8 +3486,8 @@
           <w:szCs w:val="28"/>
         </w:rPr>
       </w:pPr>
-      <w:bookmarkStart w:id="4" w:name="_Toc364242512"/>
-      <w:bookmarkStart w:id="5" w:name="_Toc364336559"/>
+      <w:bookmarkStart w:id="3" w:name="_Toc364242512"/>
+      <w:bookmarkStart w:id="4" w:name="_Toc364336559"/>
     </w:p>
     <w:p>
       <w:pPr>
@@ -3501,6 +3499,8 @@
           <w:szCs w:val="28"/>
         </w:rPr>
       </w:pPr>
+      <w:bookmarkStart w:id="5" w:name="_GoBack"/>
+      <w:bookmarkEnd w:id="5"/>
       <w:r>
         <w:rPr>
           <w:rFonts w:ascii="Times New Roman" w:hAnsi="Times New Roman" w:cs="Times New Roman"/>
@@ -3542,8 +3542,8 @@
         </w:rPr>
         <w:t xml:space="preserve"> орган</w:t>
       </w:r>
+      <w:bookmarkEnd w:id="3"/>
       <w:bookmarkEnd w:id="4"/>
-      <w:bookmarkEnd w:id="5"/>
       <w:r>
         <w:rPr>
           <w:rFonts w:ascii="Times New Roman" w:hAnsi="Times New Roman" w:cs="Times New Roman"/>
@@ -4656,13 +4656,23 @@
           <w:szCs w:val="28"/>
         </w:rPr>
       </w:pPr>
-      <w:r>
-        <w:rPr>
-          <w:rFonts w:ascii="Times New Roman" w:hAnsi="Times New Roman" w:cs="Times New Roman"/>
-          <w:sz w:val="28"/>
-          <w:szCs w:val="28"/>
-        </w:rPr>
-        <w:t>Микроблог государственного органа</w:t>
+      <w:proofErr w:type="spellStart"/>
+      <w:r>
+        <w:rPr>
+          <w:rFonts w:ascii="Times New Roman" w:hAnsi="Times New Roman" w:cs="Times New Roman"/>
+          <w:sz w:val="28"/>
+          <w:szCs w:val="28"/>
+        </w:rPr>
+        <w:t>Микроблог</w:t>
+      </w:r>
+      <w:proofErr w:type="spellEnd"/>
+      <w:r>
+        <w:rPr>
+          <w:rFonts w:ascii="Times New Roman" w:hAnsi="Times New Roman" w:cs="Times New Roman"/>
+          <w:sz w:val="28"/>
+          <w:szCs w:val="28"/>
+        </w:rPr>
+        <w:t xml:space="preserve"> государственного органа</w:t>
       </w:r>
     </w:p>
     <w:p>
@@ -4725,7 +4735,25 @@
           <w:sz w:val="28"/>
           <w:szCs w:val="28"/>
         </w:rPr>
-        <w:t xml:space="preserve">Что это: микроблог государственного органа – это система, позволяющая пользователям отправлять короткие текстовые заметки (до 140 символов), используя веб-интерфейс, </w:t>
+        <w:t xml:space="preserve">Что это: </w:t>
+      </w:r>
+      <w:proofErr w:type="spellStart"/>
+      <w:r>
+        <w:rPr>
+          <w:rFonts w:ascii="Times New Roman" w:hAnsi="Times New Roman" w:cs="Times New Roman"/>
+          <w:sz w:val="28"/>
+          <w:szCs w:val="28"/>
+        </w:rPr>
+        <w:t>микроблог</w:t>
+      </w:r>
+      <w:proofErr w:type="spellEnd"/>
+      <w:r>
+        <w:rPr>
+          <w:rFonts w:ascii="Times New Roman" w:hAnsi="Times New Roman" w:cs="Times New Roman"/>
+          <w:sz w:val="28"/>
+          <w:szCs w:val="28"/>
+        </w:rPr>
+        <w:t xml:space="preserve"> государственного органа – это система, позволяющая пользователям отправлять короткие текстовые заметки (до 140 символов), используя веб-интерфейс, </w:t>
       </w:r>
       <w:hyperlink r:id="rId12" w:history="1">
         <w:r>
@@ -4761,7 +4789,25 @@
           <w:sz w:val="28"/>
           <w:szCs w:val="28"/>
         </w:rPr>
-        <w:t xml:space="preserve"> или сторонние программы-клиенты. Характерной особенностью микроблога является публичная доступность.</w:t>
+        <w:t xml:space="preserve"> или сторонние программы-клиенты. Характерной особенностью </w:t>
+      </w:r>
+      <w:proofErr w:type="spellStart"/>
+      <w:r>
+        <w:rPr>
+          <w:rFonts w:ascii="Times New Roman" w:hAnsi="Times New Roman" w:cs="Times New Roman"/>
+          <w:sz w:val="28"/>
+          <w:szCs w:val="28"/>
+        </w:rPr>
+        <w:t>микроблога</w:t>
+      </w:r>
+      <w:proofErr w:type="spellEnd"/>
+      <w:r>
+        <w:rPr>
+          <w:rFonts w:ascii="Times New Roman" w:hAnsi="Times New Roman" w:cs="Times New Roman"/>
+          <w:sz w:val="28"/>
+          <w:szCs w:val="28"/>
+        </w:rPr>
+        <w:t xml:space="preserve"> является публичная доступность.</w:t>
       </w:r>
     </w:p>
     <w:p>
@@ -4782,7 +4828,25 @@
           <w:sz w:val="28"/>
           <w:szCs w:val="28"/>
         </w:rPr>
-        <w:t>Для чего предназначен: микроблог предназначен для оперативного информирования о наиболее важных событиях и делах государственного органа в лаконичном формате, что позволяет отслеживать все последние события государственного органа.</w:t>
+        <w:t xml:space="preserve">Для чего предназначен: </w:t>
+      </w:r>
+      <w:proofErr w:type="spellStart"/>
+      <w:r>
+        <w:rPr>
+          <w:rFonts w:ascii="Times New Roman" w:hAnsi="Times New Roman" w:cs="Times New Roman"/>
+          <w:sz w:val="28"/>
+          <w:szCs w:val="28"/>
+        </w:rPr>
+        <w:t>микроблог</w:t>
+      </w:r>
+      <w:proofErr w:type="spellEnd"/>
+      <w:r>
+        <w:rPr>
+          <w:rFonts w:ascii="Times New Roman" w:hAnsi="Times New Roman" w:cs="Times New Roman"/>
+          <w:sz w:val="28"/>
+          <w:szCs w:val="28"/>
+        </w:rPr>
+        <w:t xml:space="preserve"> предназначен для оперативного информирования о наиболее важных событиях и делах государственного органа в лаконичном формате, что позволяет отслеживать все последние события государственного органа.</w:t>
       </w:r>
     </w:p>
     <w:p>
@@ -4803,7 +4867,79 @@
           <w:sz w:val="28"/>
           <w:szCs w:val="28"/>
         </w:rPr>
-        <w:t>С чего начать работу с микроблогом: для начала работы с микроблогом государственного органа необходимо зарегистрироваться на платформе микроблога, создать свой профиль и добавить страницу микроблога государственного органа в свою новостную ленту.</w:t>
+        <w:t xml:space="preserve">С чего начать работу с </w:t>
+      </w:r>
+      <w:proofErr w:type="spellStart"/>
+      <w:r>
+        <w:rPr>
+          <w:rFonts w:ascii="Times New Roman" w:hAnsi="Times New Roman" w:cs="Times New Roman"/>
+          <w:sz w:val="28"/>
+          <w:szCs w:val="28"/>
+        </w:rPr>
+        <w:t>микроблогом</w:t>
+      </w:r>
+      <w:proofErr w:type="spellEnd"/>
+      <w:r>
+        <w:rPr>
+          <w:rFonts w:ascii="Times New Roman" w:hAnsi="Times New Roman" w:cs="Times New Roman"/>
+          <w:sz w:val="28"/>
+          <w:szCs w:val="28"/>
+        </w:rPr>
+        <w:t xml:space="preserve">: для начала работы с </w:t>
+      </w:r>
+      <w:proofErr w:type="spellStart"/>
+      <w:r>
+        <w:rPr>
+          <w:rFonts w:ascii="Times New Roman" w:hAnsi="Times New Roman" w:cs="Times New Roman"/>
+          <w:sz w:val="28"/>
+          <w:szCs w:val="28"/>
+        </w:rPr>
+        <w:t>микроблогом</w:t>
+      </w:r>
+      <w:proofErr w:type="spellEnd"/>
+      <w:r>
+        <w:rPr>
+          <w:rFonts w:ascii="Times New Roman" w:hAnsi="Times New Roman" w:cs="Times New Roman"/>
+          <w:sz w:val="28"/>
+          <w:szCs w:val="28"/>
+        </w:rPr>
+        <w:t xml:space="preserve"> государственного органа необходимо зарегистрироваться на платформе </w:t>
+      </w:r>
+      <w:proofErr w:type="spellStart"/>
+      <w:r>
+        <w:rPr>
+          <w:rFonts w:ascii="Times New Roman" w:hAnsi="Times New Roman" w:cs="Times New Roman"/>
+          <w:sz w:val="28"/>
+          <w:szCs w:val="28"/>
+        </w:rPr>
+        <w:t>микроблога</w:t>
+      </w:r>
+      <w:proofErr w:type="spellEnd"/>
+      <w:r>
+        <w:rPr>
+          <w:rFonts w:ascii="Times New Roman" w:hAnsi="Times New Roman" w:cs="Times New Roman"/>
+          <w:sz w:val="28"/>
+          <w:szCs w:val="28"/>
+        </w:rPr>
+        <w:t xml:space="preserve">, создать свой профиль и добавить страницу </w:t>
+      </w:r>
+      <w:proofErr w:type="spellStart"/>
+      <w:r>
+        <w:rPr>
+          <w:rFonts w:ascii="Times New Roman" w:hAnsi="Times New Roman" w:cs="Times New Roman"/>
+          <w:sz w:val="28"/>
+          <w:szCs w:val="28"/>
+        </w:rPr>
+        <w:t>микроблога</w:t>
+      </w:r>
+      <w:proofErr w:type="spellEnd"/>
+      <w:r>
+        <w:rPr>
+          <w:rFonts w:ascii="Times New Roman" w:hAnsi="Times New Roman" w:cs="Times New Roman"/>
+          <w:sz w:val="28"/>
+          <w:szCs w:val="28"/>
+        </w:rPr>
+        <w:t xml:space="preserve"> государственного органа в свою новостную ленту.</w:t>
       </w:r>
     </w:p>
     <w:p>
@@ -4835,8 +4971,18 @@
           <w:sz w:val="28"/>
           <w:szCs w:val="28"/>
         </w:rPr>
-        <w:t>Страница государственного органа на сайте Facebook</w:t>
-      </w:r>
+        <w:t xml:space="preserve">Страница государственного органа на сайте </w:t>
+      </w:r>
+      <w:proofErr w:type="spellStart"/>
+      <w:r>
+        <w:rPr>
+          <w:rFonts w:ascii="Times New Roman" w:hAnsi="Times New Roman" w:cs="Times New Roman"/>
+          <w:sz w:val="28"/>
+          <w:szCs w:val="28"/>
+        </w:rPr>
+        <w:t>Facebook</w:t>
+      </w:r>
+      <w:proofErr w:type="spellEnd"/>
     </w:p>
     <w:p>
       <w:pPr>
@@ -4907,7 +5053,25 @@
           <w:szCs w:val="28"/>
         </w:rPr>
         <w:lastRenderedPageBreak/>
-        <w:t>также фотографий и заметок для пользователей социальной сети Facebook.</w:t>
+        <w:t xml:space="preserve">также фотографий и заметок для пользователей социальной сети </w:t>
+      </w:r>
+      <w:proofErr w:type="spellStart"/>
+      <w:r>
+        <w:rPr>
+          <w:rFonts w:ascii="Times New Roman" w:hAnsi="Times New Roman" w:cs="Times New Roman"/>
+          <w:sz w:val="28"/>
+          <w:szCs w:val="28"/>
+        </w:rPr>
+        <w:t>Facebook</w:t>
+      </w:r>
+      <w:proofErr w:type="spellEnd"/>
+      <w:r>
+        <w:rPr>
+          <w:rFonts w:ascii="Times New Roman" w:hAnsi="Times New Roman" w:cs="Times New Roman"/>
+          <w:sz w:val="28"/>
+          <w:szCs w:val="28"/>
+        </w:rPr>
+        <w:t>.</w:t>
       </w:r>
     </w:p>
     <w:p>
@@ -9351,7 +9515,43 @@
           <w:sz w:val="28"/>
           <w:szCs w:val="28"/>
         </w:rPr>
-        <w:t>Неисполнение гражданским служащим требований к служебному поведению, в частности неуведомление или несвоевременное уведомление представителя нанимателя об иной оплачиваемой работе, неуведомление о склонени</w:t>
+        <w:t xml:space="preserve">Неисполнение гражданским служащим требований к служебному поведению, в частности </w:t>
+      </w:r>
+      <w:proofErr w:type="spellStart"/>
+      <w:r>
+        <w:rPr>
+          <w:rFonts w:ascii="Times New Roman" w:hAnsi="Times New Roman" w:cs="Times New Roman"/>
+          <w:sz w:val="28"/>
+          <w:szCs w:val="28"/>
+        </w:rPr>
+        <w:t>неуведомление</w:t>
+      </w:r>
+      <w:proofErr w:type="spellEnd"/>
+      <w:r>
+        <w:rPr>
+          <w:rFonts w:ascii="Times New Roman" w:hAnsi="Times New Roman" w:cs="Times New Roman"/>
+          <w:sz w:val="28"/>
+          <w:szCs w:val="28"/>
+        </w:rPr>
+        <w:t xml:space="preserve"> или несвоевременное уведомление представителя нанимателя об иной оплачиваемой работе, </w:t>
+      </w:r>
+      <w:proofErr w:type="spellStart"/>
+      <w:r>
+        <w:rPr>
+          <w:rFonts w:ascii="Times New Roman" w:hAnsi="Times New Roman" w:cs="Times New Roman"/>
+          <w:sz w:val="28"/>
+          <w:szCs w:val="28"/>
+        </w:rPr>
+        <w:t>неуведомление</w:t>
+      </w:r>
+      <w:proofErr w:type="spellEnd"/>
+      <w:r>
+        <w:rPr>
+          <w:rFonts w:ascii="Times New Roman" w:hAnsi="Times New Roman" w:cs="Times New Roman"/>
+          <w:sz w:val="28"/>
+          <w:szCs w:val="28"/>
+        </w:rPr>
+        <w:t xml:space="preserve"> о склонени</w:t>
       </w:r>
       <w:r>
         <w:rPr>
@@ -12431,8 +12631,20 @@
                 <w:sz w:val="28"/>
                 <w:szCs w:val="28"/>
               </w:rPr>
-              <w:t>e-mail</w:t>
+              <w:t>e-</w:t>
             </w:r>
+            <w:proofErr w:type="spellStart"/>
+            <w:r>
+              <w:rPr>
+                <w:rFonts w:ascii="Times New Roman" w:hAnsi="Times New Roman" w:cs="Times New Roman"/>
+                <w:b/>
+                <w:bCs/>
+                <w:sz w:val="28"/>
+                <w:szCs w:val="28"/>
+              </w:rPr>
+              <w:t>mail</w:t>
+            </w:r>
+            <w:proofErr w:type="spellEnd"/>
           </w:p>
         </w:tc>
         <w:tc>
@@ -13024,7 +13236,6 @@
                 <w:sz w:val="28"/>
                 <w:szCs w:val="28"/>
               </w:rPr>
-              <w:lastRenderedPageBreak/>
               <w:t>Вопросов работы внутреннего портала и внутриведомственного информационного взаимодействия</w:t>
             </w:r>
           </w:p>
@@ -13409,7 +13620,7 @@
 </file>
 
 <file path=word/numbering.xml><?xml version="1.0" encoding="utf-8"?>
-<w:numbering xmlns:wpc="http://schemas.microsoft.com/office/word/2010/wordprocessingCanvas" xmlns:cx="http://schemas.microsoft.com/office/drawing/2014/chartex" xmlns:mc="http://schemas.openxmlformats.org/markup-compatibility/2006" xmlns:o="urn:schemas-microsoft-com:office:office" xmlns:r="http://schemas.openxmlformats.org/officeDocument/2006/relationships" xmlns:m="http://schemas.openxmlformats.org/officeDocument/2006/math" xmlns:v="urn:schemas-microsoft-com:vml" xmlns:wp14="http://schemas.microsoft.com/office/word/2010/wordprocessingDrawing" xmlns:wp="http://schemas.openxmlformats.org/drawingml/2006/wordprocessingDrawing" xmlns:w10="urn:schemas-microsoft-com:office:word" xmlns:w="http://schemas.openxmlformats.org/wordprocessingml/2006/main" xmlns:w14="http://schemas.microsoft.com/office/word/2010/wordml" xmlns:w15="http://schemas.microsoft.com/office/word/2012/wordml" xmlns:w16se="http://schemas.microsoft.com/office/word/2015/wordml/symex" xmlns:wpg="http://schemas.microsoft.com/office/word/2010/wordprocessingGroup" xmlns:wpi="http://schemas.microsoft.com/office/word/2010/wordprocessingInk" xmlns:wne="http://schemas.microsoft.com/office/word/2006/wordml" xmlns:wps="http://schemas.microsoft.com/office/word/2010/wordprocessingShape" mc:Ignorable="w14 w15 w16se wp14">
+<w:numbering xmlns:wpc="http://schemas.microsoft.com/office/word/2010/wordprocessingCanvas" xmlns:mc="http://schemas.openxmlformats.org/markup-compatibility/2006" xmlns:o="urn:schemas-microsoft-com:office:office" xmlns:r="http://schemas.openxmlformats.org/officeDocument/2006/relationships" xmlns:m="http://schemas.openxmlformats.org/officeDocument/2006/math" xmlns:v="urn:schemas-microsoft-com:vml" xmlns:wp14="http://schemas.microsoft.com/office/word/2010/wordprocessingDrawing" xmlns:wp="http://schemas.openxmlformats.org/drawingml/2006/wordprocessingDrawing" xmlns:w10="urn:schemas-microsoft-com:office:word" xmlns:w="http://schemas.openxmlformats.org/wordprocessingml/2006/main" xmlns:w14="http://schemas.microsoft.com/office/word/2010/wordml" xmlns:w15="http://schemas.microsoft.com/office/word/2012/wordml" xmlns:wpg="http://schemas.microsoft.com/office/word/2010/wordprocessingGroup" xmlns:wpi="http://schemas.microsoft.com/office/word/2010/wordprocessingInk" xmlns:wne="http://schemas.microsoft.com/office/word/2006/wordml" xmlns:wps="http://schemas.microsoft.com/office/word/2010/wordprocessingShape" mc:Ignorable="w14 w15 wp14">
   <w:abstractNum w:abstractNumId="0" w15:restartNumberingAfterBreak="0">
     <w:nsid w:val="151156B2"/>
     <w:multiLevelType w:val="hybridMultilevel"/>
@@ -13558,7 +13769,7 @@
 </file>
 
 <file path=word/styles.xml><?xml version="1.0" encoding="utf-8"?>
-<w:styles xmlns:mc="http://schemas.openxmlformats.org/markup-compatibility/2006" xmlns:r="http://schemas.openxmlformats.org/officeDocument/2006/relationships" xmlns:w="http://schemas.openxmlformats.org/wordprocessingml/2006/main" xmlns:w14="http://schemas.microsoft.com/office/word/2010/wordml" xmlns:w15="http://schemas.microsoft.com/office/word/2012/wordml" xmlns:w16se="http://schemas.microsoft.com/office/word/2015/wordml/symex" mc:Ignorable="w14 w15 w16se">
+<w:styles xmlns:mc="http://schemas.openxmlformats.org/markup-compatibility/2006" xmlns:r="http://schemas.openxmlformats.org/officeDocument/2006/relationships" xmlns:w="http://schemas.openxmlformats.org/wordprocessingml/2006/main" xmlns:w14="http://schemas.microsoft.com/office/word/2010/wordml" xmlns:w15="http://schemas.microsoft.com/office/word/2012/wordml" mc:Ignorable="w14 w15">
   <w:docDefaults>
     <w:rPrDefault>
       <w:rPr>
@@ -16956,94 +17167,94 @@
     </dgm:pt>
   </dgm:ptLst>
   <dgm:cxnLst>
+    <dgm:cxn modelId="{1AA980E3-A979-4594-BCF3-B93B2670D056}" type="presOf" srcId="{E9BBFD4E-E474-4DA0-863A-404AA4036EE2}" destId="{F08D9201-C7C9-4070-9BF8-3111F89D99CC}" srcOrd="0" destOrd="0" presId="urn:microsoft.com/office/officeart/2005/8/layout/orgChart1"/>
+    <dgm:cxn modelId="{983744E0-E031-4158-8153-2ED7336F6081}" type="presOf" srcId="{AFFD8376-B1D2-426C-AA1A-95C0A71F6D81}" destId="{A601D576-8CDB-4A24-A8DC-E4F97A75E1F2}" srcOrd="0" destOrd="0" presId="urn:microsoft.com/office/officeart/2005/8/layout/orgChart1"/>
+    <dgm:cxn modelId="{A5A9F45C-7623-4443-AD21-24E7613F53D0}" type="presOf" srcId="{A80B9CBE-A265-45E0-AF45-411E7339C9FB}" destId="{4AA108C9-FD1C-4E8F-ABCC-59A8907E4DEC}" srcOrd="0" destOrd="0" presId="urn:microsoft.com/office/officeart/2005/8/layout/orgChart1"/>
+    <dgm:cxn modelId="{C5FCDE53-20E2-47AE-B758-0FF551AB6BFC}" type="presOf" srcId="{ABC87574-E3FE-45C4-B732-861FB2D05935}" destId="{A4C1AF40-3D05-4263-85FC-6B5C5B908CC1}" srcOrd="1" destOrd="0" presId="urn:microsoft.com/office/officeart/2005/8/layout/orgChart1"/>
+    <dgm:cxn modelId="{82B122B3-FA1E-4DCB-9619-94B6D27F7C41}" srcId="{7BDD006C-8D01-40BC-9785-28EFDFC56F0F}" destId="{6AE6CC58-6DFF-445E-A1D4-20BA72DBC92C}" srcOrd="2" destOrd="0" parTransId="{A80B9CBE-A265-45E0-AF45-411E7339C9FB}" sibTransId="{AC6BD321-1E06-4E13-A9D0-90C8BA2FFA64}"/>
+    <dgm:cxn modelId="{0866897A-A1D6-4FEF-8A40-75997F780600}" type="presOf" srcId="{D6C7A93D-9409-4801-B9C1-F50807768FC2}" destId="{83C78B85-E437-4E9A-877C-9CD5201C0451}" srcOrd="1" destOrd="0" presId="urn:microsoft.com/office/officeart/2005/8/layout/orgChart1"/>
+    <dgm:cxn modelId="{29294D2D-0F4C-4EDD-9D80-1A7A5F2B745F}" type="presOf" srcId="{4F5B5915-08F0-4F90-8F39-FB043F73EFC2}" destId="{2FEEA6F5-4A9B-4AA3-87F1-470E4F478620}" srcOrd="0" destOrd="0" presId="urn:microsoft.com/office/officeart/2005/8/layout/orgChart1"/>
+    <dgm:cxn modelId="{93C14C9F-3E44-47FF-BB9C-C82C3532D69A}" srcId="{E9BBFD4E-E474-4DA0-863A-404AA4036EE2}" destId="{B2A4673B-B291-4A99-9BCA-C26055E513B6}" srcOrd="0" destOrd="0" parTransId="{AFFD8376-B1D2-426C-AA1A-95C0A71F6D81}" sibTransId="{DFD205F2-FAE8-47CA-A54F-A1DEB1710A79}"/>
+    <dgm:cxn modelId="{0209B659-EDC3-4466-A32C-5FD2AAF4D779}" type="presOf" srcId="{0E3E7A6B-6833-4D77-A567-208438BB9B93}" destId="{84794EA2-FD15-4AED-913A-E6A6F60DBADD}" srcOrd="0" destOrd="0" presId="urn:microsoft.com/office/officeart/2005/8/layout/orgChart1"/>
+    <dgm:cxn modelId="{068191FB-4B1C-49E5-974B-DA45DF38E3C1}" type="presOf" srcId="{0ADD3F9D-1B55-4DC4-BE77-3879C4434D3F}" destId="{47339937-BDF8-4A69-B93B-A6D64AF26D7B}" srcOrd="1" destOrd="0" presId="urn:microsoft.com/office/officeart/2005/8/layout/orgChart1"/>
     <dgm:cxn modelId="{7C992D53-9F3C-43F2-852A-E9A6FEC578A0}" type="presOf" srcId="{E9BBFD4E-E474-4DA0-863A-404AA4036EE2}" destId="{8AF81892-E7B6-4F84-8B2D-D59B1AF1E964}" srcOrd="1" destOrd="0" presId="urn:microsoft.com/office/officeart/2005/8/layout/orgChart1"/>
+    <dgm:cxn modelId="{B900BF36-A885-4F8D-8A12-B08C02DF3BB0}" srcId="{7BDD006C-8D01-40BC-9785-28EFDFC56F0F}" destId="{9FFE9355-8E35-47BA-9594-4301D3924DEB}" srcOrd="1" destOrd="0" parTransId="{67B6AF77-7B92-4C94-95DC-E04177913558}" sibTransId="{ECF6AD91-F1BF-4CE3-A006-59285E60E011}"/>
+    <dgm:cxn modelId="{D0675028-CC3A-4034-9CC8-F480D7B60CA2}" type="presOf" srcId="{B2A4673B-B291-4A99-9BCA-C26055E513B6}" destId="{D79FA1A5-C3F0-4CA8-90B8-A166C77EAFC0}" srcOrd="1" destOrd="0" presId="urn:microsoft.com/office/officeart/2005/8/layout/orgChart1"/>
+    <dgm:cxn modelId="{8DB3AA5A-146B-4365-A7EF-30804E3F886E}" type="presOf" srcId="{6590F11D-70E0-4192-AE63-0888023744BB}" destId="{78AB0167-500B-45EC-A665-5F8AAEB9D127}" srcOrd="0" destOrd="0" presId="urn:microsoft.com/office/officeart/2005/8/layout/orgChart1"/>
+    <dgm:cxn modelId="{7D27AB38-B2D3-4517-A2DB-ED62416BEF59}" type="presOf" srcId="{F5ACF404-CA35-4B2D-BAF3-C11EA6846004}" destId="{92A08E9C-B4FB-4046-871F-072493947DD7}" srcOrd="1" destOrd="0" presId="urn:microsoft.com/office/officeart/2005/8/layout/orgChart1"/>
+    <dgm:cxn modelId="{8142DD1D-E861-424E-BE02-A1FFD0B70C6C}" type="presOf" srcId="{B4AAB835-EE81-4225-9FAA-88F66B0EE089}" destId="{96F7A373-5D2E-4945-9AAF-B288512FEB06}" srcOrd="0" destOrd="0" presId="urn:microsoft.com/office/officeart/2005/8/layout/orgChart1"/>
+    <dgm:cxn modelId="{484E4FFE-8AE4-45D4-83D1-F4617ED6C00B}" type="presOf" srcId="{0E70A5FE-F60B-4FCA-8D0C-088549A85B7C}" destId="{3A1FA992-5157-4603-8688-734F1A73ECA6}" srcOrd="0" destOrd="0" presId="urn:microsoft.com/office/officeart/2005/8/layout/orgChart1"/>
+    <dgm:cxn modelId="{66DC185B-0477-4EB8-80CC-431D4F20B1B9}" type="presOf" srcId="{020547BA-191C-4748-A058-E8FC08A8C471}" destId="{83F00A6E-944A-466C-9373-51E60044B311}" srcOrd="0" destOrd="0" presId="urn:microsoft.com/office/officeart/2005/8/layout/orgChart1"/>
+    <dgm:cxn modelId="{02B38293-C847-4004-9346-E86A52B9F4A7}" type="presOf" srcId="{9FFE9355-8E35-47BA-9594-4301D3924DEB}" destId="{DB4BECCA-6B04-49D0-A377-655080511F5A}" srcOrd="0" destOrd="0" presId="urn:microsoft.com/office/officeart/2005/8/layout/orgChart1"/>
+    <dgm:cxn modelId="{84F1CD2A-E468-465A-BF3E-0BEAD9ECE524}" type="presOf" srcId="{D6C7A93D-9409-4801-B9C1-F50807768FC2}" destId="{0F0B6C3E-6E83-43DA-9B2F-647782DA174B}" srcOrd="0" destOrd="0" presId="urn:microsoft.com/office/officeart/2005/8/layout/orgChart1"/>
+    <dgm:cxn modelId="{7FBD3C3C-6F7C-43B3-8DA3-13172EC58217}" type="presOf" srcId="{A0BF1B92-5857-4EAF-8039-3EDBF6B1D635}" destId="{009B7134-BA9E-4659-87C1-809633C95A6E}" srcOrd="0" destOrd="0" presId="urn:microsoft.com/office/officeart/2005/8/layout/orgChart1"/>
+    <dgm:cxn modelId="{BAA4303D-15A3-4C09-840D-35390A16581B}" type="presOf" srcId="{B21CDF1B-3B9B-4527-95DA-AD29F3BC4AAE}" destId="{088E4C87-11CD-4A3C-AFBC-593C4A148BC0}" srcOrd="0" destOrd="0" presId="urn:microsoft.com/office/officeart/2005/8/layout/orgChart1"/>
+    <dgm:cxn modelId="{7205A316-A883-4376-A350-3566140CCB29}" type="presOf" srcId="{03B2E726-7692-4A4A-ADD4-E3B05BFE29AF}" destId="{EB8C51EF-C544-4908-A042-FD9F971146B1}" srcOrd="0" destOrd="0" presId="urn:microsoft.com/office/officeart/2005/8/layout/orgChart1"/>
+    <dgm:cxn modelId="{8F65A825-29DD-44B7-AE6A-8BD557E93361}" srcId="{ABC87574-E3FE-45C4-B732-861FB2D05935}" destId="{4F5B5915-08F0-4F90-8F39-FB043F73EFC2}" srcOrd="3" destOrd="0" parTransId="{856680CB-34D0-492E-B27B-063EBC2853BC}" sibTransId="{7566F2B5-3C2D-4804-BDD2-8E51ADE8E480}"/>
+    <dgm:cxn modelId="{41ECB972-91C6-487F-B45B-88278B51425E}" srcId="{ABC87574-E3FE-45C4-B732-861FB2D05935}" destId="{27FD6B9F-E4BE-43C4-8ACF-B1F2FFAE1F58}" srcOrd="2" destOrd="0" parTransId="{23A3F46F-739F-4EA9-AF3B-12D971DA4DF2}" sibTransId="{8D95FFBE-682C-4BC0-9860-21CB40A5B85F}"/>
+    <dgm:cxn modelId="{F16D7340-B2A4-4795-A7C2-3AD9A1C1D0A4}" type="presOf" srcId="{DE23D536-53D4-45F8-9D7A-C968DC0A8384}" destId="{2A283DF8-6C2F-47E3-BC9E-62BBE22B1A99}" srcOrd="0" destOrd="0" presId="urn:microsoft.com/office/officeart/2005/8/layout/orgChart1"/>
     <dgm:cxn modelId="{7BF11D3E-2738-4DFB-891C-4ABA5FD75006}" type="presOf" srcId="{ABC87574-E3FE-45C4-B732-861FB2D05935}" destId="{57C99EBF-8260-4A84-9D94-D9A8C7B5D364}" srcOrd="0" destOrd="0" presId="urn:microsoft.com/office/officeart/2005/8/layout/orgChart1"/>
+    <dgm:cxn modelId="{CA4785DE-D22D-40C0-A399-A04C0F54A91C}" type="presOf" srcId="{6C49C2D5-BAA7-46DE-BAC6-93B3006C9127}" destId="{86C0674E-E856-4804-B6BC-61751AC1C436}" srcOrd="1" destOrd="0" presId="urn:microsoft.com/office/officeart/2005/8/layout/orgChart1"/>
+    <dgm:cxn modelId="{156BC0BC-B04B-405E-B1E0-1025B5F77EA7}" type="presOf" srcId="{23DCF28C-037B-44C3-9BED-B5FC5719399D}" destId="{2000904F-E278-442A-BC5A-D9FE17FF4F97}" srcOrd="0" destOrd="0" presId="urn:microsoft.com/office/officeart/2005/8/layout/orgChart1"/>
+    <dgm:cxn modelId="{696CE707-7037-4B40-9F0F-D1409F13D7BB}" type="presOf" srcId="{067F0118-0CB7-4B64-959B-25F61F5E9E6E}" destId="{D2320C38-83CC-452C-8302-7EC51757CBEC}" srcOrd="0" destOrd="0" presId="urn:microsoft.com/office/officeart/2005/8/layout/orgChart1"/>
+    <dgm:cxn modelId="{45EE6D3B-FD4F-4BC4-A344-10E1134ABE05}" type="presOf" srcId="{5156BBC1-EAAC-4332-9B2F-A3F828121B4A}" destId="{D88960A8-92EC-40F8-BE8B-EF8EE4786C3A}" srcOrd="0" destOrd="0" presId="urn:microsoft.com/office/officeart/2005/8/layout/orgChart1"/>
+    <dgm:cxn modelId="{60AD4826-05D1-4877-837A-68566AC933C8}" type="presOf" srcId="{27FD6B9F-E4BE-43C4-8ACF-B1F2FFAE1F58}" destId="{CB6E7A4A-DD95-42EB-81FA-CA6606845009}" srcOrd="1" destOrd="0" presId="urn:microsoft.com/office/officeart/2005/8/layout/orgChart1"/>
     <dgm:cxn modelId="{3BA5DD88-223F-4E18-8139-0C854EE4F9F8}" srcId="{7BDD006C-8D01-40BC-9785-28EFDFC56F0F}" destId="{E80A80F7-020F-4B93-956D-92FC8A19D9EB}" srcOrd="0" destOrd="0" parTransId="{9A1E9835-E1C8-4C62-9D58-329884C43B28}" sibTransId="{46A845E5-8EFC-4B38-B99B-B8724674D48C}"/>
-    <dgm:cxn modelId="{DF3D826F-D8F2-4E7F-AEAA-3D8CD29EE666}" srcId="{23DCF28C-037B-44C3-9BED-B5FC5719399D}" destId="{D6C7A93D-9409-4801-B9C1-F50807768FC2}" srcOrd="2" destOrd="0" parTransId="{A7F48C9F-EB2A-4434-9E4E-491056E777A0}" sibTransId="{DB6A3E01-707F-4B61-86D5-6A6D545C0FDE}"/>
-    <dgm:cxn modelId="{156BC0BC-B04B-405E-B1E0-1025B5F77EA7}" type="presOf" srcId="{23DCF28C-037B-44C3-9BED-B5FC5719399D}" destId="{2000904F-E278-442A-BC5A-D9FE17FF4F97}" srcOrd="0" destOrd="0" presId="urn:microsoft.com/office/officeart/2005/8/layout/orgChart1"/>
-    <dgm:cxn modelId="{56E47D4B-D4FA-4ECF-BB9E-E8319BCEA7A5}" type="presOf" srcId="{6AE6CC58-6DFF-445E-A1D4-20BA72DBC92C}" destId="{F2086F17-FEB2-4B68-A6F9-51C36038CFDD}" srcOrd="1" destOrd="0" presId="urn:microsoft.com/office/officeart/2005/8/layout/orgChart1"/>
+    <dgm:cxn modelId="{1A0762E7-B222-4861-A15F-8600F6DABC0D}" srcId="{ABC87574-E3FE-45C4-B732-861FB2D05935}" destId="{DE23D536-53D4-45F8-9D7A-C968DC0A8384}" srcOrd="0" destOrd="0" parTransId="{5486348A-38F5-482E-B78C-D6DA393FF471}" sibTransId="{15FFD6DF-16C0-46E7-9CF0-EEAFF24C9F10}"/>
+    <dgm:cxn modelId="{C8831AA5-32C4-4D41-A566-D4045DB4830D}" type="presOf" srcId="{0080A4A1-2794-476A-B122-7263425470F3}" destId="{4EB06C0D-7EC8-4957-A398-5950D6978962}" srcOrd="1" destOrd="0" presId="urn:microsoft.com/office/officeart/2005/8/layout/orgChart1"/>
     <dgm:cxn modelId="{84422050-CB65-4C30-8F3E-667D216F3BE8}" type="presOf" srcId="{F7151264-259C-440A-A2D0-9F27BB744137}" destId="{5F05632C-DF77-4CE2-8B17-1622742C0FC5}" srcOrd="0" destOrd="0" presId="urn:microsoft.com/office/officeart/2005/8/layout/orgChart1"/>
-    <dgm:cxn modelId="{1833AFF8-A933-4AB3-B3F4-9C737A5D01B7}" type="presOf" srcId="{27FD6B9F-E4BE-43C4-8ACF-B1F2FFAE1F58}" destId="{67AD6C29-669E-4BCC-AD0F-36E3E177826C}" srcOrd="0" destOrd="0" presId="urn:microsoft.com/office/officeart/2005/8/layout/orgChart1"/>
-    <dgm:cxn modelId="{C770305C-DD35-45D2-8466-EB3134304F73}" srcId="{13DD695B-276E-4944-9A5D-E8BF5B38215E}" destId="{6C49C2D5-BAA7-46DE-BAC6-93B3006C9127}" srcOrd="2" destOrd="0" parTransId="{3FE81EB5-A5B9-4FA9-AE8D-37AC4540DFB9}" sibTransId="{13105165-B96C-492D-839E-FDB3FC6E1DC1}"/>
-    <dgm:cxn modelId="{0866897A-A1D6-4FEF-8A40-75997F780600}" type="presOf" srcId="{D6C7A93D-9409-4801-B9C1-F50807768FC2}" destId="{83C78B85-E437-4E9A-877C-9CD5201C0451}" srcOrd="1" destOrd="0" presId="urn:microsoft.com/office/officeart/2005/8/layout/orgChart1"/>
-    <dgm:cxn modelId="{F3B234BF-EED8-49A4-B926-5FEFB6276FE5}" type="presOf" srcId="{6EBFC155-A0DD-47DC-8F0F-A0311E172B34}" destId="{2623AED4-3254-4363-B788-A83AAE414A41}" srcOrd="0" destOrd="0" presId="urn:microsoft.com/office/officeart/2005/8/layout/orgChart1"/>
-    <dgm:cxn modelId="{1AA980E3-A979-4594-BCF3-B93B2670D056}" type="presOf" srcId="{E9BBFD4E-E474-4DA0-863A-404AA4036EE2}" destId="{F08D9201-C7C9-4070-9BF8-3111F89D99CC}" srcOrd="0" destOrd="0" presId="urn:microsoft.com/office/officeart/2005/8/layout/orgChart1"/>
-    <dgm:cxn modelId="{41ECB972-91C6-487F-B45B-88278B51425E}" srcId="{ABC87574-E3FE-45C4-B732-861FB2D05935}" destId="{27FD6B9F-E4BE-43C4-8ACF-B1F2FFAE1F58}" srcOrd="2" destOrd="0" parTransId="{23A3F46F-739F-4EA9-AF3B-12D971DA4DF2}" sibTransId="{8D95FFBE-682C-4BC0-9860-21CB40A5B85F}"/>
-    <dgm:cxn modelId="{484E4FFE-8AE4-45D4-83D1-F4617ED6C00B}" type="presOf" srcId="{0E70A5FE-F60B-4FCA-8D0C-088549A85B7C}" destId="{3A1FA992-5157-4603-8688-734F1A73ECA6}" srcOrd="0" destOrd="0" presId="urn:microsoft.com/office/officeart/2005/8/layout/orgChart1"/>
-    <dgm:cxn modelId="{58FB16BC-7E2B-4D82-AEEF-57B16168EF9C}" type="presOf" srcId="{6C49C2D5-BAA7-46DE-BAC6-93B3006C9127}" destId="{37314B0B-3902-4248-967A-7CD90B850878}" srcOrd="0" destOrd="0" presId="urn:microsoft.com/office/officeart/2005/8/layout/orgChart1"/>
-    <dgm:cxn modelId="{CCC41E0B-BB98-4F16-8179-08B337BDBCD2}" srcId="{E9BBFD4E-E474-4DA0-863A-404AA4036EE2}" destId="{B21CDF1B-3B9B-4527-95DA-AD29F3BC4AAE}" srcOrd="2" destOrd="0" parTransId="{0E3E7A6B-6833-4D77-A567-208438BB9B93}" sibTransId="{79DE61D0-2391-4650-BC3A-70011E2B150F}"/>
-    <dgm:cxn modelId="{7205A316-A883-4376-A350-3566140CCB29}" type="presOf" srcId="{03B2E726-7692-4A4A-ADD4-E3B05BFE29AF}" destId="{EB8C51EF-C544-4908-A042-FD9F971146B1}" srcOrd="0" destOrd="0" presId="urn:microsoft.com/office/officeart/2005/8/layout/orgChart1"/>
-    <dgm:cxn modelId="{B900BF36-A885-4F8D-8A12-B08C02DF3BB0}" srcId="{7BDD006C-8D01-40BC-9785-28EFDFC56F0F}" destId="{9FFE9355-8E35-47BA-9594-4301D3924DEB}" srcOrd="1" destOrd="0" parTransId="{67B6AF77-7B92-4C94-95DC-E04177913558}" sibTransId="{ECF6AD91-F1BF-4CE3-A006-59285E60E011}"/>
-    <dgm:cxn modelId="{66DC185B-0477-4EB8-80CC-431D4F20B1B9}" type="presOf" srcId="{020547BA-191C-4748-A058-E8FC08A8C471}" destId="{83F00A6E-944A-466C-9373-51E60044B311}" srcOrd="0" destOrd="0" presId="urn:microsoft.com/office/officeart/2005/8/layout/orgChart1"/>
-    <dgm:cxn modelId="{93C14C9F-3E44-47FF-BB9C-C82C3532D69A}" srcId="{E9BBFD4E-E474-4DA0-863A-404AA4036EE2}" destId="{B2A4673B-B291-4A99-9BCA-C26055E513B6}" srcOrd="0" destOrd="0" parTransId="{AFFD8376-B1D2-426C-AA1A-95C0A71F6D81}" sibTransId="{DFD205F2-FAE8-47CA-A54F-A1DEB1710A79}"/>
-    <dgm:cxn modelId="{3B9A08EB-120C-480A-91DD-1E994198179F}" type="presOf" srcId="{13DD695B-276E-4944-9A5D-E8BF5B38215E}" destId="{D2E77A2F-B118-4B05-BCDF-0396042B949D}" srcOrd="0" destOrd="0" presId="urn:microsoft.com/office/officeart/2005/8/layout/orgChart1"/>
-    <dgm:cxn modelId="{A902298A-2887-4E2E-B28D-D3AC983F1F52}" type="presOf" srcId="{E80A80F7-020F-4B93-956D-92FC8A19D9EB}" destId="{7B6BBBC2-769E-46F6-89D3-7C6ABF27F727}" srcOrd="0" destOrd="0" presId="urn:microsoft.com/office/officeart/2005/8/layout/orgChart1"/>
-    <dgm:cxn modelId="{60AD4826-05D1-4877-837A-68566AC933C8}" type="presOf" srcId="{27FD6B9F-E4BE-43C4-8ACF-B1F2FFAE1F58}" destId="{CB6E7A4A-DD95-42EB-81FA-CA6606845009}" srcOrd="1" destOrd="0" presId="urn:microsoft.com/office/officeart/2005/8/layout/orgChart1"/>
-    <dgm:cxn modelId="{79FFCF5B-46C1-4379-A334-68D5F73F7293}" type="presOf" srcId="{F5ACF404-CA35-4B2D-BAF3-C11EA6846004}" destId="{9A070D02-C8A2-49F0-B71B-465EFAB33412}" srcOrd="0" destOrd="0" presId="urn:microsoft.com/office/officeart/2005/8/layout/orgChart1"/>
-    <dgm:cxn modelId="{8F65A825-29DD-44B7-AE6A-8BD557E93361}" srcId="{ABC87574-E3FE-45C4-B732-861FB2D05935}" destId="{4F5B5915-08F0-4F90-8F39-FB043F73EFC2}" srcOrd="3" destOrd="0" parTransId="{856680CB-34D0-492E-B27B-063EBC2853BC}" sibTransId="{7566F2B5-3C2D-4804-BDD2-8E51ADE8E480}"/>
-    <dgm:cxn modelId="{05B8D837-9F2C-4564-B386-2F21B8737167}" type="presOf" srcId="{DCEE6243-FF71-4B7A-81FC-73A961E4966F}" destId="{F39A4328-0AD1-492B-AD0E-C7A8D4717D92}" srcOrd="0" destOrd="0" presId="urn:microsoft.com/office/officeart/2005/8/layout/orgChart1"/>
-    <dgm:cxn modelId="{1A0762E7-B222-4861-A15F-8600F6DABC0D}" srcId="{ABC87574-E3FE-45C4-B732-861FB2D05935}" destId="{DE23D536-53D4-45F8-9D7A-C968DC0A8384}" srcOrd="0" destOrd="0" parTransId="{5486348A-38F5-482E-B78C-D6DA393FF471}" sibTransId="{15FFD6DF-16C0-46E7-9CF0-EEAFF24C9F10}"/>
-    <dgm:cxn modelId="{696CE707-7037-4B40-9F0F-D1409F13D7BB}" type="presOf" srcId="{067F0118-0CB7-4B64-959B-25F61F5E9E6E}" destId="{D2320C38-83CC-452C-8302-7EC51757CBEC}" srcOrd="0" destOrd="0" presId="urn:microsoft.com/office/officeart/2005/8/layout/orgChart1"/>
-    <dgm:cxn modelId="{A4B2A6AA-D19E-4FBD-99C6-1106279C6798}" type="presOf" srcId="{3616597B-EADA-4D64-88A3-A0470FBBC501}" destId="{ED681C00-43C8-43AF-93F5-8765BF3F7652}" srcOrd="0" destOrd="0" presId="urn:microsoft.com/office/officeart/2005/8/layout/orgChart1"/>
-    <dgm:cxn modelId="{628B371E-16D2-44FC-B980-0DF9FEDF073B}" type="presOf" srcId="{4D20F271-4241-419D-97F0-30229F3BC2D9}" destId="{A3DA4734-AEF3-48BC-854F-89DB7F0F5CCE}" srcOrd="1" destOrd="0" presId="urn:microsoft.com/office/officeart/2005/8/layout/orgChart1"/>
+    <dgm:cxn modelId="{503E4F7A-AAED-40AD-ABEC-CF23A6249474}" type="presOf" srcId="{F7151264-259C-440A-A2D0-9F27BB744137}" destId="{786128A7-D9FF-46BB-BC17-74AA5E531303}" srcOrd="1" destOrd="0" presId="urn:microsoft.com/office/officeart/2005/8/layout/orgChart1"/>
+    <dgm:cxn modelId="{5F2A6264-F97F-4B84-BEE0-9046FA3D4EB9}" type="presOf" srcId="{13DD695B-276E-4944-9A5D-E8BF5B38215E}" destId="{06BBA3BF-D032-4FE1-B6BB-DFCEE05B7AAE}" srcOrd="1" destOrd="0" presId="urn:microsoft.com/office/officeart/2005/8/layout/orgChart1"/>
     <dgm:cxn modelId="{2DFC20F1-A0C9-474A-905B-951568E4D1A2}" type="presOf" srcId="{5486348A-38F5-482E-B78C-D6DA393FF471}" destId="{A877FE9A-CED1-45C9-9B3F-34240CDF04B3}" srcOrd="0" destOrd="0" presId="urn:microsoft.com/office/officeart/2005/8/layout/orgChart1"/>
     <dgm:cxn modelId="{239013EC-9B15-4931-8C01-76955A517960}" type="presOf" srcId="{7BDD006C-8D01-40BC-9785-28EFDFC56F0F}" destId="{B8341A2C-C30C-4806-8E92-2AF1C9ED8213}" srcOrd="0" destOrd="0" presId="urn:microsoft.com/office/officeart/2005/8/layout/orgChart1"/>
-    <dgm:cxn modelId="{A5A9F45C-7623-4443-AD21-24E7613F53D0}" type="presOf" srcId="{A80B9CBE-A265-45E0-AF45-411E7339C9FB}" destId="{4AA108C9-FD1C-4E8F-ABCC-59A8907E4DEC}" srcOrd="0" destOrd="0" presId="urn:microsoft.com/office/officeart/2005/8/layout/orgChart1"/>
+    <dgm:cxn modelId="{0889B6F1-AFE5-4BEE-B4FC-E85B19B58406}" type="presOf" srcId="{E80A80F7-020F-4B93-956D-92FC8A19D9EB}" destId="{B1F37753-8215-481D-B914-D1C9F9C72D8D}" srcOrd="1" destOrd="0" presId="urn:microsoft.com/office/officeart/2005/8/layout/orgChart1"/>
+    <dgm:cxn modelId="{56DF00FB-A7C1-41A7-B8C7-AE5328839941}" srcId="{E9BBFD4E-E474-4DA0-863A-404AA4036EE2}" destId="{ABC87574-E3FE-45C4-B732-861FB2D05935}" srcOrd="6" destOrd="0" parTransId="{020547BA-191C-4748-A058-E8FC08A8C471}" sibTransId="{0C963B79-ED25-4690-8284-A510DF1289B4}"/>
+    <dgm:cxn modelId="{6F63D890-3A77-45EE-8B19-C3B2D765EB99}" srcId="{E9BBFD4E-E474-4DA0-863A-404AA4036EE2}" destId="{F5ACF404-CA35-4B2D-BAF3-C11EA6846004}" srcOrd="1" destOrd="0" parTransId="{0E70A5FE-F60B-4FCA-8D0C-088549A85B7C}" sibTransId="{7621EA91-C3CD-4766-A93C-A3AA01C2025B}"/>
+    <dgm:cxn modelId="{A199102C-A822-4207-80B9-8FA9A1AA8713}" type="presOf" srcId="{B2A4673B-B291-4A99-9BCA-C26055E513B6}" destId="{4E74E85E-6879-4C27-A7E5-744B84820577}" srcOrd="0" destOrd="0" presId="urn:microsoft.com/office/officeart/2005/8/layout/orgChart1"/>
+    <dgm:cxn modelId="{BB51D79A-BF09-454D-84EF-8FB8EFB6AC24}" type="presOf" srcId="{9A1E9835-E1C8-4C62-9D58-329884C43B28}" destId="{BE2021BC-FDB0-4F76-B2AF-D82B9D9468EA}" srcOrd="0" destOrd="0" presId="urn:microsoft.com/office/officeart/2005/8/layout/orgChart1"/>
+    <dgm:cxn modelId="{A6585AB4-F1C6-4A9D-81BF-262219473FB3}" srcId="{13DD695B-276E-4944-9A5D-E8BF5B38215E}" destId="{6EBFC155-A0DD-47DC-8F0F-A0311E172B34}" srcOrd="0" destOrd="0" parTransId="{067F0118-0CB7-4B64-959B-25F61F5E9E6E}" sibTransId="{192B72D4-A659-405E-9F3C-9C8A0E238620}"/>
+    <dgm:cxn modelId="{56E47D4B-D4FA-4ECF-BB9E-E8319BCEA7A5}" type="presOf" srcId="{6AE6CC58-6DFF-445E-A1D4-20BA72DBC92C}" destId="{F2086F17-FEB2-4B68-A6F9-51C36038CFDD}" srcOrd="1" destOrd="0" presId="urn:microsoft.com/office/officeart/2005/8/layout/orgChart1"/>
+    <dgm:cxn modelId="{86E538A3-7474-4779-94B6-B8A85E41CC39}" srcId="{E9BBFD4E-E474-4DA0-863A-404AA4036EE2}" destId="{7BDD006C-8D01-40BC-9785-28EFDFC56F0F}" srcOrd="4" destOrd="0" parTransId="{3616597B-EADA-4D64-88A3-A0470FBBC501}" sibTransId="{EBAC8437-9ECD-40DF-AF67-FEDC4EB08835}"/>
+    <dgm:cxn modelId="{264BA3BC-AA37-468B-A99B-AE203AC0438B}" type="presOf" srcId="{0ADD3F9D-1B55-4DC4-BE77-3879C4434D3F}" destId="{03746882-6669-41F9-AF2A-CC1D47ED27D5}" srcOrd="0" destOrd="0" presId="urn:microsoft.com/office/officeart/2005/8/layout/orgChart1"/>
+    <dgm:cxn modelId="{A4B2A6AA-D19E-4FBD-99C6-1106279C6798}" type="presOf" srcId="{3616597B-EADA-4D64-88A3-A0470FBBC501}" destId="{ED681C00-43C8-43AF-93F5-8765BF3F7652}" srcOrd="0" destOrd="0" presId="urn:microsoft.com/office/officeart/2005/8/layout/orgChart1"/>
+    <dgm:cxn modelId="{99527127-B6DD-4D8A-80D4-C578BEDE2588}" type="presOf" srcId="{4F5B5915-08F0-4F90-8F39-FB043F73EFC2}" destId="{7AB09659-1A3A-4AA1-A7AB-BABC553DBE5E}" srcOrd="1" destOrd="0" presId="urn:microsoft.com/office/officeart/2005/8/layout/orgChart1"/>
+    <dgm:cxn modelId="{DD7F69A1-9920-42FF-8F10-0AFCCD7ABF79}" type="presOf" srcId="{A7F48C9F-EB2A-4434-9E4E-491056E777A0}" destId="{6E662315-A0CE-4211-BF6C-17053483EAEC}" srcOrd="0" destOrd="0" presId="urn:microsoft.com/office/officeart/2005/8/layout/orgChart1"/>
+    <dgm:cxn modelId="{8ACF9856-DDB5-4050-8E8B-4DAB29E23F16}" type="presOf" srcId="{9FFE9355-8E35-47BA-9594-4301D3924DEB}" destId="{6FEE57F7-6262-4983-9DE9-C5325F626A81}" srcOrd="1" destOrd="0" presId="urn:microsoft.com/office/officeart/2005/8/layout/orgChart1"/>
+    <dgm:cxn modelId="{CCC41E0B-BB98-4F16-8179-08B337BDBCD2}" srcId="{E9BBFD4E-E474-4DA0-863A-404AA4036EE2}" destId="{B21CDF1B-3B9B-4527-95DA-AD29F3BC4AAE}" srcOrd="2" destOrd="0" parTransId="{0E3E7A6B-6833-4D77-A567-208438BB9B93}" sibTransId="{79DE61D0-2391-4650-BC3A-70011E2B150F}"/>
+    <dgm:cxn modelId="{F3B234BF-EED8-49A4-B926-5FEFB6276FE5}" type="presOf" srcId="{6EBFC155-A0DD-47DC-8F0F-A0311E172B34}" destId="{2623AED4-3254-4363-B788-A83AAE414A41}" srcOrd="0" destOrd="0" presId="urn:microsoft.com/office/officeart/2005/8/layout/orgChart1"/>
+    <dgm:cxn modelId="{79FFCF5B-46C1-4379-A334-68D5F73F7293}" type="presOf" srcId="{F5ACF404-CA35-4B2D-BAF3-C11EA6846004}" destId="{9A070D02-C8A2-49F0-B71B-465EFAB33412}" srcOrd="0" destOrd="0" presId="urn:microsoft.com/office/officeart/2005/8/layout/orgChart1"/>
+    <dgm:cxn modelId="{DD975C22-8CF8-454C-A3A5-1B178E830B6C}" type="presOf" srcId="{856680CB-34D0-492E-B27B-063EBC2853BC}" destId="{9AEDBE48-A054-429C-90F3-2F9717C28F75}" srcOrd="0" destOrd="0" presId="urn:microsoft.com/office/officeart/2005/8/layout/orgChart1"/>
+    <dgm:cxn modelId="{1833AFF8-A933-4AB3-B3F4-9C737A5D01B7}" type="presOf" srcId="{27FD6B9F-E4BE-43C4-8ACF-B1F2FFAE1F58}" destId="{67AD6C29-669E-4BCC-AD0F-36E3E177826C}" srcOrd="0" destOrd="0" presId="urn:microsoft.com/office/officeart/2005/8/layout/orgChart1"/>
+    <dgm:cxn modelId="{17E5C2F8-E612-44AA-9312-9F8BBBB426BE}" type="presOf" srcId="{3FE81EB5-A5B9-4FA9-AE8D-37AC4540DFB9}" destId="{FD044611-2D40-40A6-96BF-F21251100CB9}" srcOrd="0" destOrd="0" presId="urn:microsoft.com/office/officeart/2005/8/layout/orgChart1"/>
+    <dgm:cxn modelId="{07C54F7E-8448-4621-8876-3110FA05A29D}" type="presOf" srcId="{7BDD006C-8D01-40BC-9785-28EFDFC56F0F}" destId="{FE0505CC-AE5B-446E-9491-171B0EFB7F6C}" srcOrd="1" destOrd="0" presId="urn:microsoft.com/office/officeart/2005/8/layout/orgChart1"/>
+    <dgm:cxn modelId="{A902298A-2887-4E2E-B28D-D3AC983F1F52}" type="presOf" srcId="{E80A80F7-020F-4B93-956D-92FC8A19D9EB}" destId="{7B6BBBC2-769E-46F6-89D3-7C6ABF27F727}" srcOrd="0" destOrd="0" presId="urn:microsoft.com/office/officeart/2005/8/layout/orgChart1"/>
+    <dgm:cxn modelId="{05ABFFE9-D19B-499E-802D-F65FB435BAFB}" type="presOf" srcId="{20E03C23-46B7-43FF-B516-5612F3B32E3D}" destId="{95105C4E-7342-4F3A-8463-EF10B12CDA82}" srcOrd="0" destOrd="0" presId="urn:microsoft.com/office/officeart/2005/8/layout/orgChart1"/>
+    <dgm:cxn modelId="{C770305C-DD35-45D2-8466-EB3134304F73}" srcId="{13DD695B-276E-4944-9A5D-E8BF5B38215E}" destId="{6C49C2D5-BAA7-46DE-BAC6-93B3006C9127}" srcOrd="2" destOrd="0" parTransId="{3FE81EB5-A5B9-4FA9-AE8D-37AC4540DFB9}" sibTransId="{13105165-B96C-492D-839E-FDB3FC6E1DC1}"/>
+    <dgm:cxn modelId="{F0C26D62-2EA8-42D7-89EF-7B75171636A1}" type="presOf" srcId="{0080A4A1-2794-476A-B122-7263425470F3}" destId="{3CCAAA49-7787-46E6-B164-D8BCBE88A4E0}" srcOrd="0" destOrd="0" presId="urn:microsoft.com/office/officeart/2005/8/layout/orgChart1"/>
+    <dgm:cxn modelId="{DE2A5348-4DEF-4751-B190-13ACDE108F37}" srcId="{7BDD006C-8D01-40BC-9785-28EFDFC56F0F}" destId="{F7151264-259C-440A-A2D0-9F27BB744137}" srcOrd="3" destOrd="0" parTransId="{DCEE6243-FF71-4B7A-81FC-73A961E4966F}" sibTransId="{44B097CE-4075-4003-9635-BBCDCB3FC5F6}"/>
+    <dgm:cxn modelId="{05B8D837-9F2C-4564-B386-2F21B8737167}" type="presOf" srcId="{DCEE6243-FF71-4B7A-81FC-73A961E4966F}" destId="{F39A4328-0AD1-492B-AD0E-C7A8D4717D92}" srcOrd="0" destOrd="0" presId="urn:microsoft.com/office/officeart/2005/8/layout/orgChart1"/>
+    <dgm:cxn modelId="{0B96FF4B-F7A5-4FCF-864B-9EBE90527672}" type="presOf" srcId="{B21CDF1B-3B9B-4527-95DA-AD29F3BC4AAE}" destId="{29BFD14B-DE57-40AD-8ABC-E1DDEE00E886}" srcOrd="1" destOrd="0" presId="urn:microsoft.com/office/officeart/2005/8/layout/orgChart1"/>
+    <dgm:cxn modelId="{7A74E71A-76D5-401E-9218-EEF8BC964525}" type="presOf" srcId="{4D20F271-4241-419D-97F0-30229F3BC2D9}" destId="{88109CC7-73B6-4EEC-AC96-63BE69093FFF}" srcOrd="0" destOrd="0" presId="urn:microsoft.com/office/officeart/2005/8/layout/orgChart1"/>
+    <dgm:cxn modelId="{58FB16BC-7E2B-4D82-AEEF-57B16168EF9C}" type="presOf" srcId="{6C49C2D5-BAA7-46DE-BAC6-93B3006C9127}" destId="{37314B0B-3902-4248-967A-7CD90B850878}" srcOrd="0" destOrd="0" presId="urn:microsoft.com/office/officeart/2005/8/layout/orgChart1"/>
+    <dgm:cxn modelId="{A13A56FD-E915-4971-8504-2A71D0D3E7C3}" srcId="{E9BBFD4E-E474-4DA0-863A-404AA4036EE2}" destId="{13DD695B-276E-4944-9A5D-E8BF5B38215E}" srcOrd="5" destOrd="0" parTransId="{03B2E726-7692-4A4A-ADD4-E3B05BFE29AF}" sibTransId="{EE5839FB-3A82-443E-A206-A457CC0D3A97}"/>
     <dgm:cxn modelId="{E74B4EC1-4237-4E8D-84D4-A264BA28C44D}" type="presOf" srcId="{DE23D536-53D4-45F8-9D7A-C968DC0A8384}" destId="{82A535FE-2C35-4CFA-B174-D2FCDDC15B8C}" srcOrd="1" destOrd="0" presId="urn:microsoft.com/office/officeart/2005/8/layout/orgChart1"/>
-    <dgm:cxn modelId="{07C54F7E-8448-4621-8876-3110FA05A29D}" type="presOf" srcId="{7BDD006C-8D01-40BC-9785-28EFDFC56F0F}" destId="{FE0505CC-AE5B-446E-9491-171B0EFB7F6C}" srcOrd="1" destOrd="0" presId="urn:microsoft.com/office/officeart/2005/8/layout/orgChart1"/>
-    <dgm:cxn modelId="{29294D2D-0F4C-4EDD-9D80-1A7A5F2B745F}" type="presOf" srcId="{4F5B5915-08F0-4F90-8F39-FB043F73EFC2}" destId="{2FEEA6F5-4A9B-4AA3-87F1-470E4F478620}" srcOrd="0" destOrd="0" presId="urn:microsoft.com/office/officeart/2005/8/layout/orgChart1"/>
-    <dgm:cxn modelId="{A199102C-A822-4207-80B9-8FA9A1AA8713}" type="presOf" srcId="{B2A4673B-B291-4A99-9BCA-C26055E513B6}" destId="{4E74E85E-6879-4C27-A7E5-744B84820577}" srcOrd="0" destOrd="0" presId="urn:microsoft.com/office/officeart/2005/8/layout/orgChart1"/>
+    <dgm:cxn modelId="{83A9D60B-0461-4069-BAAE-32047D112B01}" srcId="{23DCF28C-037B-44C3-9BED-B5FC5719399D}" destId="{0ADD3F9D-1B55-4DC4-BE77-3879C4434D3F}" srcOrd="0" destOrd="0" parTransId="{20E03C23-46B7-43FF-B516-5612F3B32E3D}" sibTransId="{64F398F9-A25F-4113-99B8-700F89FCBC8D}"/>
+    <dgm:cxn modelId="{4862B15A-A048-4939-A0D8-07BC24AC449C}" type="presOf" srcId="{4E99B989-D8E6-4A62-9574-6BE393D68C22}" destId="{6AED5D5E-DFBF-4BB4-8239-FF567334C013}" srcOrd="1" destOrd="0" presId="urn:microsoft.com/office/officeart/2005/8/layout/orgChart1"/>
     <dgm:cxn modelId="{2EB6F828-B271-4069-BAC5-F9AF2A51FD46}" srcId="{13DD695B-276E-4944-9A5D-E8BF5B38215E}" destId="{4D20F271-4241-419D-97F0-30229F3BC2D9}" srcOrd="1" destOrd="0" parTransId="{6E9D518D-7458-445A-80D5-8518CB5D32EE}" sibTransId="{D0F68228-431E-4081-A19D-F3E0FB11A1CF}"/>
-    <dgm:cxn modelId="{A13A56FD-E915-4971-8504-2A71D0D3E7C3}" srcId="{E9BBFD4E-E474-4DA0-863A-404AA4036EE2}" destId="{13DD695B-276E-4944-9A5D-E8BF5B38215E}" srcOrd="5" destOrd="0" parTransId="{03B2E726-7692-4A4A-ADD4-E3B05BFE29AF}" sibTransId="{EE5839FB-3A82-443E-A206-A457CC0D3A97}"/>
-    <dgm:cxn modelId="{A6585AB4-F1C6-4A9D-81BF-262219473FB3}" srcId="{13DD695B-276E-4944-9A5D-E8BF5B38215E}" destId="{6EBFC155-A0DD-47DC-8F0F-A0311E172B34}" srcOrd="0" destOrd="0" parTransId="{067F0118-0CB7-4B64-959B-25F61F5E9E6E}" sibTransId="{192B72D4-A659-405E-9F3C-9C8A0E238620}"/>
+    <dgm:cxn modelId="{2AC7AFC0-C771-4BE5-A834-6C408F18BF5E}" type="presOf" srcId="{23DCF28C-037B-44C3-9BED-B5FC5719399D}" destId="{61DB13FE-E191-4CB0-8BA5-1967DD85971D}" srcOrd="1" destOrd="0" presId="urn:microsoft.com/office/officeart/2005/8/layout/orgChart1"/>
+    <dgm:cxn modelId="{2BD02347-1747-4321-B66C-664BBF153FA1}" type="presOf" srcId="{23A3F46F-739F-4EA9-AF3B-12D971DA4DF2}" destId="{BEDA1FB8-ED76-4D2A-93A1-47A10E3BC263}" srcOrd="0" destOrd="0" presId="urn:microsoft.com/office/officeart/2005/8/layout/orgChart1"/>
     <dgm:cxn modelId="{6758E0B6-6BA3-4377-99A3-13E4CAE16552}" type="presOf" srcId="{4E99B989-D8E6-4A62-9574-6BE393D68C22}" destId="{567F19CE-4B93-4443-961B-64514446D305}" srcOrd="0" destOrd="0" presId="urn:microsoft.com/office/officeart/2005/8/layout/orgChart1"/>
-    <dgm:cxn modelId="{7D27AB38-B2D3-4517-A2DB-ED62416BEF59}" type="presOf" srcId="{F5ACF404-CA35-4B2D-BAF3-C11EA6846004}" destId="{92A08E9C-B4FB-4046-871F-072493947DD7}" srcOrd="1" destOrd="0" presId="urn:microsoft.com/office/officeart/2005/8/layout/orgChart1"/>
-    <dgm:cxn modelId="{264BA3BC-AA37-468B-A99B-AE203AC0438B}" type="presOf" srcId="{0ADD3F9D-1B55-4DC4-BE77-3879C4434D3F}" destId="{03746882-6669-41F9-AF2A-CC1D47ED27D5}" srcOrd="0" destOrd="0" presId="urn:microsoft.com/office/officeart/2005/8/layout/orgChart1"/>
-    <dgm:cxn modelId="{4862B15A-A048-4939-A0D8-07BC24AC449C}" type="presOf" srcId="{4E99B989-D8E6-4A62-9574-6BE393D68C22}" destId="{6AED5D5E-DFBF-4BB4-8239-FF567334C013}" srcOrd="1" destOrd="0" presId="urn:microsoft.com/office/officeart/2005/8/layout/orgChart1"/>
-    <dgm:cxn modelId="{02B38293-C847-4004-9346-E86A52B9F4A7}" type="presOf" srcId="{9FFE9355-8E35-47BA-9594-4301D3924DEB}" destId="{DB4BECCA-6B04-49D0-A377-655080511F5A}" srcOrd="0" destOrd="0" presId="urn:microsoft.com/office/officeart/2005/8/layout/orgChart1"/>
-    <dgm:cxn modelId="{C8831AA5-32C4-4D41-A566-D4045DB4830D}" type="presOf" srcId="{0080A4A1-2794-476A-B122-7263425470F3}" destId="{4EB06C0D-7EC8-4957-A398-5950D6978962}" srcOrd="1" destOrd="0" presId="urn:microsoft.com/office/officeart/2005/8/layout/orgChart1"/>
-    <dgm:cxn modelId="{7FBD3C3C-6F7C-43B3-8DA3-13172EC58217}" type="presOf" srcId="{A0BF1B92-5857-4EAF-8039-3EDBF6B1D635}" destId="{009B7134-BA9E-4659-87C1-809633C95A6E}" srcOrd="0" destOrd="0" presId="urn:microsoft.com/office/officeart/2005/8/layout/orgChart1"/>
-    <dgm:cxn modelId="{99527127-B6DD-4D8A-80D4-C578BEDE2588}" type="presOf" srcId="{4F5B5915-08F0-4F90-8F39-FB043F73EFC2}" destId="{7AB09659-1A3A-4AA1-A7AB-BABC553DBE5E}" srcOrd="1" destOrd="0" presId="urn:microsoft.com/office/officeart/2005/8/layout/orgChart1"/>
+    <dgm:cxn modelId="{951D438B-E75D-405E-B9D6-2FBB0B6492BA}" srcId="{23DCF28C-037B-44C3-9BED-B5FC5719399D}" destId="{0080A4A1-2794-476A-B122-7263425470F3}" srcOrd="1" destOrd="0" parTransId="{5156BBC1-EAAC-4332-9B2F-A3F828121B4A}" sibTransId="{55882206-FFC8-444E-A215-9397E577DC78}"/>
+    <dgm:cxn modelId="{FD325D03-AE5C-43F5-9D54-12C30BE113F2}" type="presOf" srcId="{6AE6CC58-6DFF-445E-A1D4-20BA72DBC92C}" destId="{3E487513-4706-452A-B43F-95BF13BE90ED}" srcOrd="0" destOrd="0" presId="urn:microsoft.com/office/officeart/2005/8/layout/orgChart1"/>
+    <dgm:cxn modelId="{9B1863D0-FCDC-4DA2-8FFB-EC5CD2ED632D}" srcId="{ABC87574-E3FE-45C4-B732-861FB2D05935}" destId="{4E99B989-D8E6-4A62-9574-6BE393D68C22}" srcOrd="1" destOrd="0" parTransId="{A0BF1B92-5857-4EAF-8039-3EDBF6B1D635}" sibTransId="{6478DE16-32F3-482F-8514-2901BB469A5B}"/>
+    <dgm:cxn modelId="{ADBF5516-69A3-4370-A893-9C169D5672E5}" type="presOf" srcId="{67B6AF77-7B92-4C94-95DC-E04177913558}" destId="{254FDB10-AF65-406F-B720-BBBC19ED0639}" srcOrd="0" destOrd="0" presId="urn:microsoft.com/office/officeart/2005/8/layout/orgChart1"/>
+    <dgm:cxn modelId="{77813C8C-F891-4C7E-A0C7-A892A68B8385}" srcId="{E9BBFD4E-E474-4DA0-863A-404AA4036EE2}" destId="{23DCF28C-037B-44C3-9BED-B5FC5719399D}" srcOrd="3" destOrd="0" parTransId="{B4AAB835-EE81-4225-9FAA-88F66B0EE089}" sibTransId="{71DF1925-D27C-4945-BF08-AC77A86DFF7F}"/>
     <dgm:cxn modelId="{388F425F-62C0-45E8-83CF-90B35659E0A2}" type="presOf" srcId="{6E9D518D-7458-445A-80D5-8518CB5D32EE}" destId="{37466DC2-EA4D-48D4-A5A0-2A6C30DA7E57}" srcOrd="0" destOrd="0" presId="urn:microsoft.com/office/officeart/2005/8/layout/orgChart1"/>
-    <dgm:cxn modelId="{0B96FF4B-F7A5-4FCF-864B-9EBE90527672}" type="presOf" srcId="{B21CDF1B-3B9B-4527-95DA-AD29F3BC4AAE}" destId="{29BFD14B-DE57-40AD-8ABC-E1DDEE00E886}" srcOrd="1" destOrd="0" presId="urn:microsoft.com/office/officeart/2005/8/layout/orgChart1"/>
-    <dgm:cxn modelId="{DD975C22-8CF8-454C-A3A5-1B178E830B6C}" type="presOf" srcId="{856680CB-34D0-492E-B27B-063EBC2853BC}" destId="{9AEDBE48-A054-429C-90F3-2F9717C28F75}" srcOrd="0" destOrd="0" presId="urn:microsoft.com/office/officeart/2005/8/layout/orgChart1"/>
-    <dgm:cxn modelId="{BB51D79A-BF09-454D-84EF-8FB8EFB6AC24}" type="presOf" srcId="{9A1E9835-E1C8-4C62-9D58-329884C43B28}" destId="{BE2021BC-FDB0-4F76-B2AF-D82B9D9468EA}" srcOrd="0" destOrd="0" presId="urn:microsoft.com/office/officeart/2005/8/layout/orgChart1"/>
-    <dgm:cxn modelId="{8142DD1D-E861-424E-BE02-A1FFD0B70C6C}" type="presOf" srcId="{B4AAB835-EE81-4225-9FAA-88F66B0EE089}" destId="{96F7A373-5D2E-4945-9AAF-B288512FEB06}" srcOrd="0" destOrd="0" presId="urn:microsoft.com/office/officeart/2005/8/layout/orgChart1"/>
-    <dgm:cxn modelId="{2AC7AFC0-C771-4BE5-A834-6C408F18BF5E}" type="presOf" srcId="{23DCF28C-037B-44C3-9BED-B5FC5719399D}" destId="{61DB13FE-E191-4CB0-8BA5-1967DD85971D}" srcOrd="1" destOrd="0" presId="urn:microsoft.com/office/officeart/2005/8/layout/orgChart1"/>
-    <dgm:cxn modelId="{0889B6F1-AFE5-4BEE-B4FC-E85B19B58406}" type="presOf" srcId="{E80A80F7-020F-4B93-956D-92FC8A19D9EB}" destId="{B1F37753-8215-481D-B914-D1C9F9C72D8D}" srcOrd="1" destOrd="0" presId="urn:microsoft.com/office/officeart/2005/8/layout/orgChart1"/>
-    <dgm:cxn modelId="{503E4F7A-AAED-40AD-ABEC-CF23A6249474}" type="presOf" srcId="{F7151264-259C-440A-A2D0-9F27BB744137}" destId="{786128A7-D9FF-46BB-BC17-74AA5E531303}" srcOrd="1" destOrd="0" presId="urn:microsoft.com/office/officeart/2005/8/layout/orgChart1"/>
-    <dgm:cxn modelId="{F16D7340-B2A4-4795-A7C2-3AD9A1C1D0A4}" type="presOf" srcId="{DE23D536-53D4-45F8-9D7A-C968DC0A8384}" destId="{2A283DF8-6C2F-47E3-BC9E-62BBE22B1A99}" srcOrd="0" destOrd="0" presId="urn:microsoft.com/office/officeart/2005/8/layout/orgChart1"/>
-    <dgm:cxn modelId="{8DB3AA5A-146B-4365-A7EF-30804E3F886E}" type="presOf" srcId="{6590F11D-70E0-4192-AE63-0888023744BB}" destId="{78AB0167-500B-45EC-A665-5F8AAEB9D127}" srcOrd="0" destOrd="0" presId="urn:microsoft.com/office/officeart/2005/8/layout/orgChart1"/>
-    <dgm:cxn modelId="{951D438B-E75D-405E-B9D6-2FBB0B6492BA}" srcId="{23DCF28C-037B-44C3-9BED-B5FC5719399D}" destId="{0080A4A1-2794-476A-B122-7263425470F3}" srcOrd="1" destOrd="0" parTransId="{5156BBC1-EAAC-4332-9B2F-A3F828121B4A}" sibTransId="{55882206-FFC8-444E-A215-9397E577DC78}"/>
-    <dgm:cxn modelId="{F0C26D62-2EA8-42D7-89EF-7B75171636A1}" type="presOf" srcId="{0080A4A1-2794-476A-B122-7263425470F3}" destId="{3CCAAA49-7787-46E6-B164-D8BCBE88A4E0}" srcOrd="0" destOrd="0" presId="urn:microsoft.com/office/officeart/2005/8/layout/orgChart1"/>
-    <dgm:cxn modelId="{BAA4303D-15A3-4C09-840D-35390A16581B}" type="presOf" srcId="{B21CDF1B-3B9B-4527-95DA-AD29F3BC4AAE}" destId="{088E4C87-11CD-4A3C-AFBC-593C4A148BC0}" srcOrd="0" destOrd="0" presId="urn:microsoft.com/office/officeart/2005/8/layout/orgChart1"/>
-    <dgm:cxn modelId="{77813C8C-F891-4C7E-A0C7-A892A68B8385}" srcId="{E9BBFD4E-E474-4DA0-863A-404AA4036EE2}" destId="{23DCF28C-037B-44C3-9BED-B5FC5719399D}" srcOrd="3" destOrd="0" parTransId="{B4AAB835-EE81-4225-9FAA-88F66B0EE089}" sibTransId="{71DF1925-D27C-4945-BF08-AC77A86DFF7F}"/>
-    <dgm:cxn modelId="{05ABFFE9-D19B-499E-802D-F65FB435BAFB}" type="presOf" srcId="{20E03C23-46B7-43FF-B516-5612F3B32E3D}" destId="{95105C4E-7342-4F3A-8463-EF10B12CDA82}" srcOrd="0" destOrd="0" presId="urn:microsoft.com/office/officeart/2005/8/layout/orgChart1"/>
-    <dgm:cxn modelId="{5F2A6264-F97F-4B84-BEE0-9046FA3D4EB9}" type="presOf" srcId="{13DD695B-276E-4944-9A5D-E8BF5B38215E}" destId="{06BBA3BF-D032-4FE1-B6BB-DFCEE05B7AAE}" srcOrd="1" destOrd="0" presId="urn:microsoft.com/office/officeart/2005/8/layout/orgChart1"/>
-    <dgm:cxn modelId="{DD7F69A1-9920-42FF-8F10-0AFCCD7ABF79}" type="presOf" srcId="{A7F48C9F-EB2A-4434-9E4E-491056E777A0}" destId="{6E662315-A0CE-4211-BF6C-17053483EAEC}" srcOrd="0" destOrd="0" presId="urn:microsoft.com/office/officeart/2005/8/layout/orgChart1"/>
+    <dgm:cxn modelId="{DF3D826F-D8F2-4E7F-AEAA-3D8CD29EE666}" srcId="{23DCF28C-037B-44C3-9BED-B5FC5719399D}" destId="{D6C7A93D-9409-4801-B9C1-F50807768FC2}" srcOrd="2" destOrd="0" parTransId="{A7F48C9F-EB2A-4434-9E4E-491056E777A0}" sibTransId="{DB6A3E01-707F-4B61-86D5-6A6D545C0FDE}"/>
+    <dgm:cxn modelId="{29C75975-4FA4-4200-AB4D-CFF7C6CC1BFB}" srcId="{6590F11D-70E0-4192-AE63-0888023744BB}" destId="{E9BBFD4E-E474-4DA0-863A-404AA4036EE2}" srcOrd="0" destOrd="0" parTransId="{8180AD43-3A91-43AE-B811-29655111B077}" sibTransId="{0A49401F-65E9-4D32-9F4E-EDD21BDE8D0E}"/>
+    <dgm:cxn modelId="{3B9A08EB-120C-480A-91DD-1E994198179F}" type="presOf" srcId="{13DD695B-276E-4944-9A5D-E8BF5B38215E}" destId="{D2E77A2F-B118-4B05-BCDF-0396042B949D}" srcOrd="0" destOrd="0" presId="urn:microsoft.com/office/officeart/2005/8/layout/orgChart1"/>
     <dgm:cxn modelId="{4E109C40-B6BD-41A6-A2B1-621A095EFA3F}" type="presOf" srcId="{6EBFC155-A0DD-47DC-8F0F-A0311E172B34}" destId="{E8A78083-A6F2-4E51-B806-9A51BAD3F860}" srcOrd="1" destOrd="0" presId="urn:microsoft.com/office/officeart/2005/8/layout/orgChart1"/>
-    <dgm:cxn modelId="{CA4785DE-D22D-40C0-A399-A04C0F54A91C}" type="presOf" srcId="{6C49C2D5-BAA7-46DE-BAC6-93B3006C9127}" destId="{86C0674E-E856-4804-B6BC-61751AC1C436}" srcOrd="1" destOrd="0" presId="urn:microsoft.com/office/officeart/2005/8/layout/orgChart1"/>
-    <dgm:cxn modelId="{ADBF5516-69A3-4370-A893-9C169D5672E5}" type="presOf" srcId="{67B6AF77-7B92-4C94-95DC-E04177913558}" destId="{254FDB10-AF65-406F-B720-BBBC19ED0639}" srcOrd="0" destOrd="0" presId="urn:microsoft.com/office/officeart/2005/8/layout/orgChart1"/>
-    <dgm:cxn modelId="{7A74E71A-76D5-401E-9218-EEF8BC964525}" type="presOf" srcId="{4D20F271-4241-419D-97F0-30229F3BC2D9}" destId="{88109CC7-73B6-4EEC-AC96-63BE69093FFF}" srcOrd="0" destOrd="0" presId="urn:microsoft.com/office/officeart/2005/8/layout/orgChart1"/>
-    <dgm:cxn modelId="{2BD02347-1747-4321-B66C-664BBF153FA1}" type="presOf" srcId="{23A3F46F-739F-4EA9-AF3B-12D971DA4DF2}" destId="{BEDA1FB8-ED76-4D2A-93A1-47A10E3BC263}" srcOrd="0" destOrd="0" presId="urn:microsoft.com/office/officeart/2005/8/layout/orgChart1"/>
-    <dgm:cxn modelId="{6F63D890-3A77-45EE-8B19-C3B2D765EB99}" srcId="{E9BBFD4E-E474-4DA0-863A-404AA4036EE2}" destId="{F5ACF404-CA35-4B2D-BAF3-C11EA6846004}" srcOrd="1" destOrd="0" parTransId="{0E70A5FE-F60B-4FCA-8D0C-088549A85B7C}" sibTransId="{7621EA91-C3CD-4766-A93C-A3AA01C2025B}"/>
-    <dgm:cxn modelId="{84F1CD2A-E468-465A-BF3E-0BEAD9ECE524}" type="presOf" srcId="{D6C7A93D-9409-4801-B9C1-F50807768FC2}" destId="{0F0B6C3E-6E83-43DA-9B2F-647782DA174B}" srcOrd="0" destOrd="0" presId="urn:microsoft.com/office/officeart/2005/8/layout/orgChart1"/>
-    <dgm:cxn modelId="{17E5C2F8-E612-44AA-9312-9F8BBBB426BE}" type="presOf" srcId="{3FE81EB5-A5B9-4FA9-AE8D-37AC4540DFB9}" destId="{FD044611-2D40-40A6-96BF-F21251100CB9}" srcOrd="0" destOrd="0" presId="urn:microsoft.com/office/officeart/2005/8/layout/orgChart1"/>
-    <dgm:cxn modelId="{FD325D03-AE5C-43F5-9D54-12C30BE113F2}" type="presOf" srcId="{6AE6CC58-6DFF-445E-A1D4-20BA72DBC92C}" destId="{3E487513-4706-452A-B43F-95BF13BE90ED}" srcOrd="0" destOrd="0" presId="urn:microsoft.com/office/officeart/2005/8/layout/orgChart1"/>
-    <dgm:cxn modelId="{0209B659-EDC3-4466-A32C-5FD2AAF4D779}" type="presOf" srcId="{0E3E7A6B-6833-4D77-A567-208438BB9B93}" destId="{84794EA2-FD15-4AED-913A-E6A6F60DBADD}" srcOrd="0" destOrd="0" presId="urn:microsoft.com/office/officeart/2005/8/layout/orgChart1"/>
-    <dgm:cxn modelId="{D0675028-CC3A-4034-9CC8-F480D7B60CA2}" type="presOf" srcId="{B2A4673B-B291-4A99-9BCA-C26055E513B6}" destId="{D79FA1A5-C3F0-4CA8-90B8-A166C77EAFC0}" srcOrd="1" destOrd="0" presId="urn:microsoft.com/office/officeart/2005/8/layout/orgChart1"/>
-    <dgm:cxn modelId="{83A9D60B-0461-4069-BAAE-32047D112B01}" srcId="{23DCF28C-037B-44C3-9BED-B5FC5719399D}" destId="{0ADD3F9D-1B55-4DC4-BE77-3879C4434D3F}" srcOrd="0" destOrd="0" parTransId="{20E03C23-46B7-43FF-B516-5612F3B32E3D}" sibTransId="{64F398F9-A25F-4113-99B8-700F89FCBC8D}"/>
-    <dgm:cxn modelId="{8ACF9856-DDB5-4050-8E8B-4DAB29E23F16}" type="presOf" srcId="{9FFE9355-8E35-47BA-9594-4301D3924DEB}" destId="{6FEE57F7-6262-4983-9DE9-C5325F626A81}" srcOrd="1" destOrd="0" presId="urn:microsoft.com/office/officeart/2005/8/layout/orgChart1"/>
-    <dgm:cxn modelId="{983744E0-E031-4158-8153-2ED7336F6081}" type="presOf" srcId="{AFFD8376-B1D2-426C-AA1A-95C0A71F6D81}" destId="{A601D576-8CDB-4A24-A8DC-E4F97A75E1F2}" srcOrd="0" destOrd="0" presId="urn:microsoft.com/office/officeart/2005/8/layout/orgChart1"/>
-    <dgm:cxn modelId="{9B1863D0-FCDC-4DA2-8FFB-EC5CD2ED632D}" srcId="{ABC87574-E3FE-45C4-B732-861FB2D05935}" destId="{4E99B989-D8E6-4A62-9574-6BE393D68C22}" srcOrd="1" destOrd="0" parTransId="{A0BF1B92-5857-4EAF-8039-3EDBF6B1D635}" sibTransId="{6478DE16-32F3-482F-8514-2901BB469A5B}"/>
-    <dgm:cxn modelId="{45EE6D3B-FD4F-4BC4-A344-10E1134ABE05}" type="presOf" srcId="{5156BBC1-EAAC-4332-9B2F-A3F828121B4A}" destId="{D88960A8-92EC-40F8-BE8B-EF8EE4786C3A}" srcOrd="0" destOrd="0" presId="urn:microsoft.com/office/officeart/2005/8/layout/orgChart1"/>
-    <dgm:cxn modelId="{068191FB-4B1C-49E5-974B-DA45DF38E3C1}" type="presOf" srcId="{0ADD3F9D-1B55-4DC4-BE77-3879C4434D3F}" destId="{47339937-BDF8-4A69-B93B-A6D64AF26D7B}" srcOrd="1" destOrd="0" presId="urn:microsoft.com/office/officeart/2005/8/layout/orgChart1"/>
-    <dgm:cxn modelId="{DE2A5348-4DEF-4751-B190-13ACDE108F37}" srcId="{7BDD006C-8D01-40BC-9785-28EFDFC56F0F}" destId="{F7151264-259C-440A-A2D0-9F27BB744137}" srcOrd="3" destOrd="0" parTransId="{DCEE6243-FF71-4B7A-81FC-73A961E4966F}" sibTransId="{44B097CE-4075-4003-9635-BBCDCB3FC5F6}"/>
-    <dgm:cxn modelId="{56DF00FB-A7C1-41A7-B8C7-AE5328839941}" srcId="{E9BBFD4E-E474-4DA0-863A-404AA4036EE2}" destId="{ABC87574-E3FE-45C4-B732-861FB2D05935}" srcOrd="6" destOrd="0" parTransId="{020547BA-191C-4748-A058-E8FC08A8C471}" sibTransId="{0C963B79-ED25-4690-8284-A510DF1289B4}"/>
-    <dgm:cxn modelId="{C5FCDE53-20E2-47AE-B758-0FF551AB6BFC}" type="presOf" srcId="{ABC87574-E3FE-45C4-B732-861FB2D05935}" destId="{A4C1AF40-3D05-4263-85FC-6B5C5B908CC1}" srcOrd="1" destOrd="0" presId="urn:microsoft.com/office/officeart/2005/8/layout/orgChart1"/>
-    <dgm:cxn modelId="{86E538A3-7474-4779-94B6-B8A85E41CC39}" srcId="{E9BBFD4E-E474-4DA0-863A-404AA4036EE2}" destId="{7BDD006C-8D01-40BC-9785-28EFDFC56F0F}" srcOrd="4" destOrd="0" parTransId="{3616597B-EADA-4D64-88A3-A0470FBBC501}" sibTransId="{EBAC8437-9ECD-40DF-AF67-FEDC4EB08835}"/>
-    <dgm:cxn modelId="{29C75975-4FA4-4200-AB4D-CFF7C6CC1BFB}" srcId="{6590F11D-70E0-4192-AE63-0888023744BB}" destId="{E9BBFD4E-E474-4DA0-863A-404AA4036EE2}" srcOrd="0" destOrd="0" parTransId="{8180AD43-3A91-43AE-B811-29655111B077}" sibTransId="{0A49401F-65E9-4D32-9F4E-EDD21BDE8D0E}"/>
-    <dgm:cxn modelId="{82B122B3-FA1E-4DCB-9619-94B6D27F7C41}" srcId="{7BDD006C-8D01-40BC-9785-28EFDFC56F0F}" destId="{6AE6CC58-6DFF-445E-A1D4-20BA72DBC92C}" srcOrd="2" destOrd="0" parTransId="{A80B9CBE-A265-45E0-AF45-411E7339C9FB}" sibTransId="{AC6BD321-1E06-4E13-A9D0-90C8BA2FFA64}"/>
+    <dgm:cxn modelId="{628B371E-16D2-44FC-B980-0DF9FEDF073B}" type="presOf" srcId="{4D20F271-4241-419D-97F0-30229F3BC2D9}" destId="{A3DA4734-AEF3-48BC-854F-89DB7F0F5CCE}" srcOrd="1" destOrd="0" presId="urn:microsoft.com/office/officeart/2005/8/layout/orgChart1"/>
     <dgm:cxn modelId="{7A2ECAED-70A8-4535-89D6-65EE80BBA4D2}" type="presParOf" srcId="{78AB0167-500B-45EC-A665-5F8AAEB9D127}" destId="{3433F9E4-166B-44E8-A518-71184B560D11}" srcOrd="0" destOrd="0" presId="urn:microsoft.com/office/officeart/2005/8/layout/orgChart1"/>
     <dgm:cxn modelId="{1C3B483A-9970-4874-8627-005ACE548DAB}" type="presParOf" srcId="{3433F9E4-166B-44E8-A518-71184B560D11}" destId="{7BC453D4-F111-4625-BDDE-EBBF86D7A519}" srcOrd="0" destOrd="0" presId="urn:microsoft.com/office/officeart/2005/8/layout/orgChart1"/>
     <dgm:cxn modelId="{04B98478-4634-4210-8AFF-3CADDF691C16}" type="presParOf" srcId="{7BC453D4-F111-4625-BDDE-EBBF86D7A519}" destId="{F08D9201-C7C9-4070-9BF8-3111F89D99CC}" srcOrd="0" destOrd="0" presId="urn:microsoft.com/office/officeart/2005/8/layout/orgChart1"/>
